--- a/산출물/UNS연구실_홈페이지제작_vue_v1.0_호진.docx
+++ b/산출물/UNS연구실_홈페이지제작_vue_v1.0_호진.docx
@@ -49,6 +49,8 @@
           <w:lang w:eastAsia="ko-KR"/>
         </w:rPr>
       </w:pPr>
+      <w:bookmarkStart w:id="0" w:name="_GoBack"/>
+      <w:bookmarkEnd w:id="0"/>
       <w:r>
         <w:rPr>
           <w:rFonts w:asciiTheme="minorEastAsia" w:eastAsiaTheme="minorEastAsia" w:hAnsiTheme="minorEastAsia"/>
@@ -70,6 +72,13 @@
           <w:rFonts w:asciiTheme="minorEastAsia" w:eastAsiaTheme="minorEastAsia" w:hAnsiTheme="minorEastAsia" w:hint="eastAsia"/>
           <w:lang w:eastAsia="ko-KR"/>
         </w:rPr>
+        <w:t xml:space="preserve">연구실 </w:t>
+      </w:r>
+      <w:r>
+        <w:rPr>
+          <w:rFonts w:asciiTheme="minorEastAsia" w:eastAsiaTheme="minorEastAsia" w:hAnsiTheme="minorEastAsia" w:hint="eastAsia"/>
+          <w:lang w:eastAsia="ko-KR"/>
+        </w:rPr>
         <w:t>홈페이지 제작</w:t>
       </w:r>
     </w:p>
@@ -201,20 +210,6 @@
           <w:lang w:eastAsia="ko-KR"/>
         </w:rPr>
         <w:t>정회정,</w:t>
-      </w:r>
-      <w:r>
-        <w:rPr>
-          <w:rFonts w:asciiTheme="minorEastAsia" w:eastAsiaTheme="minorEastAsia" w:hAnsiTheme="minorEastAsia"/>
-          <w:lang w:eastAsia="ko-KR"/>
-        </w:rPr>
-        <w:t xml:space="preserve"> </w:t>
-      </w:r>
-      <w:r>
-        <w:rPr>
-          <w:rFonts w:asciiTheme="minorEastAsia" w:eastAsiaTheme="minorEastAsia" w:hAnsiTheme="minorEastAsia" w:hint="eastAsia"/>
-          <w:lang w:eastAsia="ko-KR"/>
-        </w:rPr>
-        <w:t>허호진,</w:t>
       </w:r>
       <w:r>
         <w:rPr>
@@ -517,9 +512,9 @@
             </w:pPr>
             <w:r>
               <w:rPr>
-                <w:rFonts w:asciiTheme="minorEastAsia" w:eastAsiaTheme="minorEastAsia" w:hAnsiTheme="minorEastAsia" w:hint="eastAsia"/>
-              </w:rPr>
-              <w:t>1.0</w:t>
+                <w:rFonts w:asciiTheme="minorEastAsia" w:eastAsiaTheme="minorEastAsia" w:hAnsiTheme="minorEastAsia"/>
+              </w:rPr>
+              <w:t>0.1</w:t>
             </w:r>
           </w:p>
         </w:tc>
@@ -589,19 +584,17 @@
             <w:pPr>
               <w:jc w:val="center"/>
               <w:rPr>
+                <w:rFonts w:asciiTheme="minorEastAsia" w:eastAsiaTheme="minorEastAsia" w:hAnsiTheme="minorEastAsia"/>
+                <w:lang w:eastAsia="ko-KR"/>
+              </w:rPr>
+            </w:pPr>
+            <w:r>
+              <w:rPr>
                 <w:rFonts w:asciiTheme="minorEastAsia" w:eastAsiaTheme="minorEastAsia" w:hAnsiTheme="minorEastAsia" w:hint="eastAsia"/>
                 <w:lang w:eastAsia="ko-KR"/>
               </w:rPr>
-            </w:pPr>
-            <w:r>
-              <w:rPr>
-                <w:rFonts w:asciiTheme="minorEastAsia" w:eastAsiaTheme="minorEastAsia" w:hAnsiTheme="minorEastAsia" w:hint="eastAsia"/>
-                <w:lang w:eastAsia="ko-KR"/>
-              </w:rPr>
               <w:t>문서 초안 작성</w:t>
             </w:r>
-            <w:bookmarkStart w:id="0" w:name="_GoBack"/>
-            <w:bookmarkEnd w:id="0"/>
           </w:p>
         </w:tc>
         <w:tc>
@@ -1701,7 +1694,13 @@
     <w:sdt>
       <w:sdtPr>
         <w:rPr>
-          <w:lang w:val="ko-KR"/>
+          <w:rFonts w:ascii="Arial" w:eastAsia="돋움" w:hAnsi="Arial" w:cs="Times New Roman"/>
+          <w:b w:val="0"/>
+          <w:bCs w:val="0"/>
+          <w:color w:val="auto"/>
+          <w:sz w:val="20"/>
+          <w:szCs w:val="20"/>
+          <w:lang w:val="ko-KR" w:eastAsia="en-US"/>
         </w:rPr>
         <w:id w:val="1827553313"/>
         <w:docPartObj>
@@ -1709,15 +1708,7 @@
           <w:docPartUnique/>
         </w:docPartObj>
       </w:sdtPr>
-      <w:sdtEndPr>
-        <w:rPr>
-          <w:rFonts w:ascii="Arial" w:eastAsia="돋움" w:hAnsi="Arial" w:cs="Times New Roman"/>
-          <w:color w:val="auto"/>
-          <w:sz w:val="20"/>
-          <w:szCs w:val="20"/>
-          <w:lang w:eastAsia="en-US"/>
-        </w:rPr>
-      </w:sdtEndPr>
+      <w:sdtEndPr/>
       <w:sdtContent>
         <w:p>
           <w:pPr>
@@ -1754,7 +1745,7 @@
           <w:r>
             <w:fldChar w:fldCharType="separate"/>
           </w:r>
-          <w:hyperlink w:anchor="_Toc30866659" w:history="1">
+          <w:hyperlink w:anchor="_Toc31516140" w:history="1">
             <w:r>
               <w:rPr>
                 <w:rStyle w:val="ac"/>
@@ -1833,7 +1824,7 @@
                 <w:noProof/>
                 <w:webHidden/>
               </w:rPr>
-              <w:instrText xml:space="preserve"> PAGEREF _Toc30866659 \h </w:instrText>
+              <w:instrText xml:space="preserve"> PAGEREF _Toc31516140 \h </w:instrText>
             </w:r>
             <w:r>
               <w:rPr>
@@ -1853,7 +1844,7 @@
                 <w:noProof/>
                 <w:webHidden/>
               </w:rPr>
-              <w:t>3</w:t>
+              <w:t>4</w:t>
             </w:r>
             <w:r>
               <w:rPr>
@@ -1879,7 +1870,7 @@
               <w:lang w:eastAsia="ko-KR"/>
             </w:rPr>
           </w:pPr>
-          <w:hyperlink w:anchor="_Toc30866660" w:history="1">
+          <w:hyperlink w:anchor="_Toc31516141" w:history="1">
             <w:r>
               <w:rPr>
                 <w:rStyle w:val="ac"/>
@@ -1942,7 +1933,7 @@
                 <w:noProof/>
                 <w:webHidden/>
               </w:rPr>
-              <w:instrText xml:space="preserve"> PAGEREF _Toc30866660 \h </w:instrText>
+              <w:instrText xml:space="preserve"> PAGEREF _Toc31516141 \h </w:instrText>
             </w:r>
             <w:r>
               <w:rPr>
@@ -1962,7 +1953,7 @@
                 <w:noProof/>
                 <w:webHidden/>
               </w:rPr>
-              <w:t>3</w:t>
+              <w:t>4</w:t>
             </w:r>
             <w:r>
               <w:rPr>
@@ -1989,7 +1980,7 @@
               <w:lang w:eastAsia="ko-KR"/>
             </w:rPr>
           </w:pPr>
-          <w:hyperlink w:anchor="_Toc30866661" w:history="1">
+          <w:hyperlink w:anchor="_Toc31516142" w:history="1">
             <w:r>
               <w:rPr>
                 <w:rStyle w:val="ac"/>
@@ -2012,7 +2003,7 @@
                 <w:rStyle w:val="ac"/>
                 <w:noProof/>
               </w:rPr>
-              <w:t>FrameWrok</w:t>
+              <w:t>Framework</w:t>
             </w:r>
             <w:r>
               <w:rPr>
@@ -2033,7 +2024,7 @@
                 <w:noProof/>
                 <w:webHidden/>
               </w:rPr>
-              <w:instrText xml:space="preserve"> PAGEREF _Toc30866661 \h </w:instrText>
+              <w:instrText xml:space="preserve"> PAGEREF _Toc31516142 \h </w:instrText>
             </w:r>
             <w:r>
               <w:rPr>
@@ -2053,7 +2044,7 @@
                 <w:noProof/>
                 <w:webHidden/>
               </w:rPr>
-              <w:t>3</w:t>
+              <w:t>4</w:t>
             </w:r>
             <w:r>
               <w:rPr>
@@ -2080,7 +2071,7 @@
               <w:lang w:eastAsia="ko-KR"/>
             </w:rPr>
           </w:pPr>
-          <w:hyperlink w:anchor="_Toc30866662" w:history="1">
+          <w:hyperlink w:anchor="_Toc31516143" w:history="1">
             <w:r>
               <w:rPr>
                 <w:rStyle w:val="ac"/>
@@ -2124,7 +2115,7 @@
                 <w:noProof/>
                 <w:webHidden/>
               </w:rPr>
-              <w:instrText xml:space="preserve"> PAGEREF _Toc30866662 \h </w:instrText>
+              <w:instrText xml:space="preserve"> PAGEREF _Toc31516143 \h </w:instrText>
             </w:r>
             <w:r>
               <w:rPr>
@@ -2144,7 +2135,7 @@
                 <w:noProof/>
                 <w:webHidden/>
               </w:rPr>
-              <w:t>3</w:t>
+              <w:t>4</w:t>
             </w:r>
             <w:r>
               <w:rPr>
@@ -2170,7 +2161,7 @@
               <w:lang w:eastAsia="ko-KR"/>
             </w:rPr>
           </w:pPr>
-          <w:hyperlink w:anchor="_Toc30866663" w:history="1">
+          <w:hyperlink w:anchor="_Toc31516144" w:history="1">
             <w:r>
               <w:rPr>
                 <w:rStyle w:val="ac"/>
@@ -2225,7 +2216,7 @@
                 <w:noProof/>
                 <w:webHidden/>
               </w:rPr>
-              <w:instrText xml:space="preserve"> PAGEREF _Toc30866663 \h </w:instrText>
+              <w:instrText xml:space="preserve"> PAGEREF _Toc31516144 \h </w:instrText>
             </w:r>
             <w:r>
               <w:rPr>
@@ -2271,7 +2262,7 @@
               <w:lang w:eastAsia="ko-KR"/>
             </w:rPr>
           </w:pPr>
-          <w:hyperlink w:anchor="_Toc30866664" w:history="1">
+          <w:hyperlink w:anchor="_Toc31516145" w:history="1">
             <w:r>
               <w:rPr>
                 <w:rStyle w:val="ac"/>
@@ -2297,7 +2288,15 @@
                 <w:noProof/>
                 <w:lang w:eastAsia="ko-KR"/>
               </w:rPr>
-              <w:t>?</w:t>
+              <w:t xml:space="preserve">? </w:t>
+            </w:r>
+            <w:r>
+              <w:rPr>
+                <w:rStyle w:val="ac"/>
+                <w:noProof/>
+                <w:lang w:eastAsia="ko-KR"/>
+              </w:rPr>
+              <w:t>그렇쿤</w:t>
             </w:r>
             <w:r>
               <w:rPr>
@@ -2318,7 +2317,7 @@
                 <w:noProof/>
                 <w:webHidden/>
               </w:rPr>
-              <w:instrText xml:space="preserve"> PAGEREF _Toc30866664 \h </w:instrText>
+              <w:instrText xml:space="preserve"> PAGEREF _Toc31516145 \h </w:instrText>
             </w:r>
             <w:r>
               <w:rPr>
@@ -2364,7 +2363,7 @@
               <w:lang w:eastAsia="ko-KR"/>
             </w:rPr>
           </w:pPr>
-          <w:hyperlink w:anchor="_Toc30866665" w:history="1">
+          <w:hyperlink w:anchor="_Toc31516146" w:history="1">
             <w:r>
               <w:rPr>
                 <w:rStyle w:val="ac"/>
@@ -2411,7 +2410,7 @@
                 <w:noProof/>
                 <w:webHidden/>
               </w:rPr>
-              <w:instrText xml:space="preserve"> PAGEREF _Toc30866665 \h </w:instrText>
+              <w:instrText xml:space="preserve"> PAGEREF _Toc31516146 \h </w:instrText>
             </w:r>
             <w:r>
               <w:rPr>
@@ -2457,7 +2456,7 @@
               <w:lang w:eastAsia="ko-KR"/>
             </w:rPr>
           </w:pPr>
-          <w:hyperlink w:anchor="_Toc30866666" w:history="1">
+          <w:hyperlink w:anchor="_Toc31516147" w:history="1">
             <w:r>
               <w:rPr>
                 <w:rStyle w:val="ac"/>
@@ -2504,7 +2503,7 @@
                 <w:noProof/>
                 <w:webHidden/>
               </w:rPr>
-              <w:instrText xml:space="preserve"> PAGEREF _Toc30866666 \h </w:instrText>
+              <w:instrText xml:space="preserve"> PAGEREF _Toc31516147 \h </w:instrText>
             </w:r>
             <w:r>
               <w:rPr>
@@ -2550,7 +2549,7 @@
               <w:lang w:eastAsia="ko-KR"/>
             </w:rPr>
           </w:pPr>
-          <w:hyperlink w:anchor="_Toc30866667" w:history="1">
+          <w:hyperlink w:anchor="_Toc31516148" w:history="1">
             <w:r>
               <w:rPr>
                 <w:rStyle w:val="ac"/>
@@ -2597,7 +2596,7 @@
                 <w:noProof/>
                 <w:webHidden/>
               </w:rPr>
-              <w:instrText xml:space="preserve"> PAGEREF _Toc30866667 \h </w:instrText>
+              <w:instrText xml:space="preserve"> PAGEREF _Toc31516148 \h </w:instrText>
             </w:r>
             <w:r>
               <w:rPr>
@@ -2643,7 +2642,7 @@
               <w:lang w:eastAsia="ko-KR"/>
             </w:rPr>
           </w:pPr>
-          <w:hyperlink w:anchor="_Toc30866668" w:history="1">
+          <w:hyperlink w:anchor="_Toc31516149" w:history="1">
             <w:r>
               <w:rPr>
                 <w:rStyle w:val="ac"/>
@@ -2690,7 +2689,7 @@
                 <w:noProof/>
                 <w:webHidden/>
               </w:rPr>
-              <w:instrText xml:space="preserve"> PAGEREF _Toc30866668 \h </w:instrText>
+              <w:instrText xml:space="preserve"> PAGEREF _Toc31516149 \h </w:instrText>
             </w:r>
             <w:r>
               <w:rPr>
@@ -2736,7 +2735,7 @@
               <w:lang w:eastAsia="ko-KR"/>
             </w:rPr>
           </w:pPr>
-          <w:hyperlink w:anchor="_Toc30866669" w:history="1">
+          <w:hyperlink w:anchor="_Toc31516150" w:history="1">
             <w:r>
               <w:rPr>
                 <w:rStyle w:val="ac"/>
@@ -2783,7 +2782,7 @@
                 <w:noProof/>
                 <w:webHidden/>
               </w:rPr>
-              <w:instrText xml:space="preserve"> PAGEREF _Toc30866669 \h </w:instrText>
+              <w:instrText xml:space="preserve"> PAGEREF _Toc31516150 \h </w:instrText>
             </w:r>
             <w:r>
               <w:rPr>
@@ -2829,7 +2828,7 @@
               <w:lang w:eastAsia="ko-KR"/>
             </w:rPr>
           </w:pPr>
-          <w:hyperlink w:anchor="_Toc30866670" w:history="1">
+          <w:hyperlink w:anchor="_Toc31516151" w:history="1">
             <w:r>
               <w:rPr>
                 <w:rStyle w:val="ac"/>
@@ -2876,7 +2875,7 @@
                 <w:noProof/>
                 <w:webHidden/>
               </w:rPr>
-              <w:instrText xml:space="preserve"> PAGEREF _Toc30866670 \h </w:instrText>
+              <w:instrText xml:space="preserve"> PAGEREF _Toc31516151 \h </w:instrText>
             </w:r>
             <w:r>
               <w:rPr>
@@ -2922,7 +2921,7 @@
               <w:lang w:eastAsia="ko-KR"/>
             </w:rPr>
           </w:pPr>
-          <w:hyperlink w:anchor="_Toc30866671" w:history="1">
+          <w:hyperlink w:anchor="_Toc31516152" w:history="1">
             <w:r>
               <w:rPr>
                 <w:rStyle w:val="ac"/>
@@ -2969,7 +2968,7 @@
                 <w:noProof/>
                 <w:webHidden/>
               </w:rPr>
-              <w:instrText xml:space="preserve"> PAGEREF _Toc30866671 \h </w:instrText>
+              <w:instrText xml:space="preserve"> PAGEREF _Toc31516152 \h </w:instrText>
             </w:r>
             <w:r>
               <w:rPr>
@@ -3015,7 +3014,7 @@
               <w:lang w:eastAsia="ko-KR"/>
             </w:rPr>
           </w:pPr>
-          <w:hyperlink w:anchor="_Toc30866672" w:history="1">
+          <w:hyperlink w:anchor="_Toc31516153" w:history="1">
             <w:r>
               <w:rPr>
                 <w:rStyle w:val="ac"/>
@@ -3062,7 +3061,7 @@
                 <w:noProof/>
                 <w:webHidden/>
               </w:rPr>
-              <w:instrText xml:space="preserve"> PAGEREF _Toc30866672 \h </w:instrText>
+              <w:instrText xml:space="preserve"> PAGEREF _Toc31516153 \h </w:instrText>
             </w:r>
             <w:r>
               <w:rPr>
@@ -3108,7 +3107,7 @@
               <w:lang w:eastAsia="ko-KR"/>
             </w:rPr>
           </w:pPr>
-          <w:hyperlink w:anchor="_Toc30866673" w:history="1">
+          <w:hyperlink w:anchor="_Toc31516154" w:history="1">
             <w:r>
               <w:rPr>
                 <w:rStyle w:val="ac"/>
@@ -3155,7 +3154,7 @@
                 <w:noProof/>
                 <w:webHidden/>
               </w:rPr>
-              <w:instrText xml:space="preserve"> PAGEREF _Toc30866673 \h </w:instrText>
+              <w:instrText xml:space="preserve"> PAGEREF _Toc31516154 \h </w:instrText>
             </w:r>
             <w:r>
               <w:rPr>
@@ -3201,7 +3200,7 @@
               <w:lang w:eastAsia="ko-KR"/>
             </w:rPr>
           </w:pPr>
-          <w:hyperlink w:anchor="_Toc30866674" w:history="1">
+          <w:hyperlink w:anchor="_Toc31516155" w:history="1">
             <w:r>
               <w:rPr>
                 <w:rStyle w:val="ac"/>
@@ -3248,7 +3247,7 @@
                 <w:noProof/>
                 <w:webHidden/>
               </w:rPr>
-              <w:instrText xml:space="preserve"> PAGEREF _Toc30866674 \h </w:instrText>
+              <w:instrText xml:space="preserve"> PAGEREF _Toc31516155 \h </w:instrText>
             </w:r>
             <w:r>
               <w:rPr>
@@ -3325,7 +3324,7 @@
           <w:lang w:eastAsia="ko-KR"/>
         </w:rPr>
       </w:pPr>
-      <w:bookmarkStart w:id="1" w:name="_Toc30866659"/>
+      <w:bookmarkStart w:id="1" w:name="_Toc31516140"/>
       <w:r>
         <w:rPr>
           <w:rFonts w:hint="eastAsia"/>
@@ -3368,11 +3367,10 @@
       <w:pPr>
         <w:pStyle w:val="1"/>
         <w:rPr>
-          <w:rFonts w:hint="eastAsia"/>
-          <w:lang w:eastAsia="ko-KR"/>
-        </w:rPr>
-      </w:pPr>
-      <w:bookmarkStart w:id="2" w:name="_Toc30866660"/>
+          <w:lang w:eastAsia="ko-KR"/>
+        </w:rPr>
+      </w:pPr>
+      <w:bookmarkStart w:id="2" w:name="_Toc31516141"/>
       <w:r>
         <w:rPr>
           <w:rFonts w:hint="eastAsia"/>
@@ -3400,7 +3398,7 @@
       <w:pPr>
         <w:pStyle w:val="2"/>
       </w:pPr>
-      <w:bookmarkStart w:id="3" w:name="_Toc30866661"/>
+      <w:bookmarkStart w:id="3" w:name="_Toc31516142"/>
       <w:r>
         <w:rPr>
           <w:rFonts w:hint="eastAsia"/>
@@ -3408,7 +3406,19 @@
         <w:t>F</w:t>
       </w:r>
       <w:r>
-        <w:t>rameWrok</w:t>
+        <w:t>rame</w:t>
+      </w:r>
+      <w:r>
+        <w:rPr>
+          <w:rFonts w:hint="eastAsia"/>
+        </w:rPr>
+        <w:t>w</w:t>
+      </w:r>
+      <w:r>
+        <w:t>or</w:t>
+      </w:r>
+      <w:r>
+        <w:t>k</w:t>
       </w:r>
       <w:bookmarkEnd w:id="3"/>
     </w:p>
@@ -3416,7 +3426,7 @@
       <w:pPr>
         <w:pStyle w:val="2"/>
       </w:pPr>
-      <w:bookmarkStart w:id="4" w:name="_Toc30866662"/>
+      <w:bookmarkStart w:id="4" w:name="_Toc31516143"/>
       <w:r>
         <w:rPr>
           <w:rFonts w:hint="eastAsia"/>
@@ -3432,7 +3442,6 @@
       <w:pPr>
         <w:pStyle w:val="a0"/>
         <w:rPr>
-          <w:rFonts w:hint="eastAsia"/>
           <w:lang w:eastAsia="ko-KR"/>
         </w:rPr>
       </w:pPr>
@@ -3445,7 +3454,7 @@
           <w:lang w:eastAsia="ko-KR"/>
         </w:rPr>
       </w:pPr>
-      <w:bookmarkStart w:id="5" w:name="_Toc30866663"/>
+      <w:bookmarkStart w:id="5" w:name="_Toc31516144"/>
       <w:r>
         <w:rPr>
           <w:rFonts w:hint="eastAsia"/>
@@ -3475,12 +3484,26 @@
           <w:lang w:eastAsia="ko-KR"/>
         </w:rPr>
       </w:pPr>
-      <w:bookmarkStart w:id="6" w:name="_Toc30866664"/>
+      <w:bookmarkStart w:id="6" w:name="_Toc31516145"/>
       <w:r>
         <w:rPr>
+          <w:rFonts w:hint="eastAsia"/>
           <w:lang w:eastAsia="ko-KR"/>
         </w:rPr>
         <w:t>?</w:t>
+      </w:r>
+      <w:r>
+        <w:rPr>
+          <w:lang w:eastAsia="ko-KR"/>
+        </w:rPr>
+        <w:t xml:space="preserve"> </w:t>
+      </w:r>
+      <w:r>
+        <w:rPr>
+          <w:rFonts w:hint="eastAsia"/>
+          <w:lang w:eastAsia="ko-KR"/>
+        </w:rPr>
+        <w:t>그렇쿤</w:t>
       </w:r>
       <w:bookmarkEnd w:id="6"/>
     </w:p>
@@ -3491,7 +3514,7 @@
           <w:lang w:eastAsia="ko-KR"/>
         </w:rPr>
       </w:pPr>
-      <w:bookmarkStart w:id="7" w:name="_Toc30866665"/>
+      <w:bookmarkStart w:id="7" w:name="_Toc31516146"/>
       <w:r>
         <w:rPr>
           <w:lang w:eastAsia="ko-KR"/>
@@ -3507,7 +3530,7 @@
           <w:lang w:eastAsia="ko-KR"/>
         </w:rPr>
       </w:pPr>
-      <w:bookmarkStart w:id="8" w:name="_Toc30866666"/>
+      <w:bookmarkStart w:id="8" w:name="_Toc31516147"/>
       <w:r>
         <w:rPr>
           <w:rFonts w:hint="eastAsia"/>
@@ -3524,7 +3547,7 @@
           <w:lang w:eastAsia="ko-KR"/>
         </w:rPr>
       </w:pPr>
-      <w:bookmarkStart w:id="9" w:name="_Toc30866667"/>
+      <w:bookmarkStart w:id="9" w:name="_Toc31516148"/>
       <w:r>
         <w:rPr>
           <w:lang w:eastAsia="ko-KR"/>
@@ -3540,7 +3563,7 @@
           <w:lang w:eastAsia="ko-KR"/>
         </w:rPr>
       </w:pPr>
-      <w:bookmarkStart w:id="10" w:name="_Toc30866668"/>
+      <w:bookmarkStart w:id="10" w:name="_Toc31516149"/>
       <w:r>
         <w:rPr>
           <w:rFonts w:hint="eastAsia"/>
@@ -3557,7 +3580,7 @@
           <w:lang w:eastAsia="ko-KR"/>
         </w:rPr>
       </w:pPr>
-      <w:bookmarkStart w:id="11" w:name="_Toc30866669"/>
+      <w:bookmarkStart w:id="11" w:name="_Toc31516150"/>
       <w:r>
         <w:rPr>
           <w:lang w:eastAsia="ko-KR"/>
@@ -3573,7 +3596,7 @@
           <w:lang w:eastAsia="ko-KR"/>
         </w:rPr>
       </w:pPr>
-      <w:bookmarkStart w:id="12" w:name="_Toc30866670"/>
+      <w:bookmarkStart w:id="12" w:name="_Toc31516151"/>
       <w:r>
         <w:rPr>
           <w:rFonts w:hint="eastAsia"/>
@@ -3590,7 +3613,7 @@
           <w:lang w:eastAsia="ko-KR"/>
         </w:rPr>
       </w:pPr>
-      <w:bookmarkStart w:id="13" w:name="_Toc30866671"/>
+      <w:bookmarkStart w:id="13" w:name="_Toc31516152"/>
       <w:r>
         <w:rPr>
           <w:lang w:eastAsia="ko-KR"/>
@@ -3606,7 +3629,7 @@
           <w:lang w:eastAsia="ko-KR"/>
         </w:rPr>
       </w:pPr>
-      <w:bookmarkStart w:id="14" w:name="_Toc30866672"/>
+      <w:bookmarkStart w:id="14" w:name="_Toc31516153"/>
       <w:r>
         <w:rPr>
           <w:lang w:eastAsia="ko-KR"/>
@@ -3622,7 +3645,7 @@
           <w:lang w:eastAsia="ko-KR"/>
         </w:rPr>
       </w:pPr>
-      <w:bookmarkStart w:id="15" w:name="_Toc30866673"/>
+      <w:bookmarkStart w:id="15" w:name="_Toc31516154"/>
       <w:r>
         <w:rPr>
           <w:lang w:eastAsia="ko-KR"/>
@@ -3638,7 +3661,7 @@
           <w:lang w:eastAsia="ko-KR"/>
         </w:rPr>
       </w:pPr>
-      <w:bookmarkStart w:id="16" w:name="_Toc30866674"/>
+      <w:bookmarkStart w:id="16" w:name="_Toc31516155"/>
       <w:r>
         <w:rPr>
           <w:rFonts w:hint="eastAsia"/>
@@ -3707,7 +3730,6 @@
       <w:pPr>
         <w:pStyle w:val="a0"/>
         <w:rPr>
-          <w:rFonts w:hint="eastAsia"/>
           <w:lang w:eastAsia="ko-KR"/>
         </w:rPr>
       </w:pPr>
@@ -7736,7 +7758,6 @@
     <w:lsdException w:name="Table Web 2" w:semiHidden="1" w:unhideWhenUsed="1"/>
     <w:lsdException w:name="Table Web 3" w:semiHidden="1" w:unhideWhenUsed="1"/>
     <w:lsdException w:name="Balloon Text" w:semiHidden="1" w:unhideWhenUsed="1"/>
-    <w:lsdException w:name="Table Grid" w:semiHidden="1" w:unhideWhenUsed="1"/>
     <w:lsdException w:name="Table Theme" w:semiHidden="1" w:unhideWhenUsed="1"/>
     <w:lsdException w:name="Placeholder Text" w:semiHidden="1" w:uiPriority="99"/>
     <w:lsdException w:name="No Spacing" w:uiPriority="1" w:qFormat="1"/>
@@ -9217,7 +9238,7 @@
 </file>
 
 <file path=customXml/itemProps1.xml><?xml version="1.0" encoding="utf-8"?>
-<ds:datastoreItem xmlns:ds="http://schemas.openxmlformats.org/officeDocument/2006/customXml" ds:itemID="{AF1D684D-5187-4B98-BC41-3BF344D5B611}">
+<ds:datastoreItem xmlns:ds="http://schemas.openxmlformats.org/officeDocument/2006/customXml" ds:itemID="{95E70930-5A38-4BEA-A272-5813F58F4202}">
   <ds:schemaRefs>
     <ds:schemaRef ds:uri="http://schemas.openxmlformats.org/officeDocument/2006/bibliography"/>
   </ds:schemaRefs>
